--- a/ZMPO_lista_1.docx
+++ b/ZMPO_lista_1.docx
@@ -11,6 +11,8 @@
           <w:lang w:val="pl-PL"/>
         </w:rPr>
       </w:pPr>
+      <w:bookmarkStart w:id="0" w:name="_GoBack"/>
+      <w:bookmarkEnd w:id="0"/>
       <w:r>
         <w:rPr>
           <w:sz w:val="20"/>
@@ -179,93 +181,139 @@
       </w:pPr>
       <w:r>
         <w:rPr>
-          <w:lang w:val="pl-PL"/>
-        </w:rPr>
-        <w:t>Oprogramować klasę „CTable”, pozwalającą na testowanie działania konst</w:t>
-      </w:r>
-      <w:r>
-        <w:rPr>
-          <w:lang w:val="pl-PL"/>
-        </w:rPr>
-        <w:t>ruktorów. Klasa „CTable” ma posiadać niepubliczne pole „s_name” przechowujące wartość typu string (w zależności od preferencji można użyć dowolnego typu: CString, std::string, QString, lub analogicznego). Klasa ma również przechowywać dynamicznie alokowaną</w:t>
-      </w:r>
-      <w:r>
-        <w:rPr>
-          <w:lang w:val="pl-PL"/>
-        </w:rPr>
-        <w:t xml:space="preserve"> tablicę typu int*. W momencie utworzenia obiektu przez konstruktor bezparametrowy tablicy ma zostać nadana domyślna długość (np. 10), którą następnie będzie można zmienić. </w:t>
-      </w:r>
-      <w:proofErr w:type="spellStart"/>
-      <w:r>
+          <w:highlight w:val="green"/>
+          <w:lang w:val="pl-PL"/>
+        </w:rPr>
+        <w:t xml:space="preserve">Oprogramować klasę „CTable”, pozwalającą na testowanie działania konstruktorów. Klasa „CTable” ma posiadać niepubliczne pole „s_name” przechowujące wartość typu string (w zależności od preferencji można użyć dowolnego typu: CString, std::string, QString, lub analogicznego). Klasa ma również przechowywać dynamicznie alokowaną tablicę typu int*. W momencie utworzenia obiektu przez konstruktor bezparametrowy tablicy ma zostać nadana domyślna długość (np. 10), którą następnie będzie można zmienić. </w:t>
+      </w:r>
+      <w:proofErr w:type="spellStart"/>
+      <w:r>
+        <w:rPr>
+          <w:highlight w:val="green"/>
+        </w:rPr>
         <w:t>Obiekty</w:t>
       </w:r>
       <w:proofErr w:type="spellEnd"/>
       <w:r>
-        <w:t xml:space="preserve"> </w:t>
-      </w:r>
-      <w:proofErr w:type="spellStart"/>
-      <w:r>
+        <w:rPr>
+          <w:highlight w:val="green"/>
+        </w:rPr>
+        <w:t xml:space="preserve"> </w:t>
+      </w:r>
+      <w:proofErr w:type="spellStart"/>
+      <w:r>
+        <w:rPr>
+          <w:highlight w:val="green"/>
+        </w:rPr>
         <w:t>klasy</w:t>
       </w:r>
       <w:proofErr w:type="spellEnd"/>
       <w:r>
-        <w:t xml:space="preserve"> </w:t>
-      </w:r>
-      <w:proofErr w:type="spellStart"/>
-      <w:r>
+        <w:rPr>
+          <w:highlight w:val="green"/>
+        </w:rPr>
+        <w:t xml:space="preserve"> </w:t>
+      </w:r>
+      <w:proofErr w:type="spellStart"/>
+      <w:r>
+        <w:rPr>
+          <w:highlight w:val="green"/>
+        </w:rPr>
         <w:t>CTable</w:t>
       </w:r>
       <w:proofErr w:type="spellEnd"/>
       <w:r>
-        <w:t xml:space="preserve"> </w:t>
-      </w:r>
-      <w:proofErr w:type="spellStart"/>
-      <w:r>
+        <w:rPr>
+          <w:highlight w:val="green"/>
+        </w:rPr>
+        <w:t xml:space="preserve"> </w:t>
+      </w:r>
+      <w:proofErr w:type="spellStart"/>
+      <w:r>
+        <w:rPr>
+          <w:highlight w:val="green"/>
+        </w:rPr>
         <w:t>mają</w:t>
       </w:r>
       <w:proofErr w:type="spellEnd"/>
       <w:r>
-        <w:t xml:space="preserve"> </w:t>
-      </w:r>
-      <w:proofErr w:type="spellStart"/>
-      <w:r>
+        <w:rPr>
+          <w:highlight w:val="green"/>
+        </w:rPr>
+        <w:t xml:space="preserve"> </w:t>
+      </w:r>
+      <w:proofErr w:type="spellStart"/>
+      <w:r>
+        <w:rPr>
+          <w:highlight w:val="green"/>
+        </w:rPr>
         <w:t>pozwalać</w:t>
       </w:r>
       <w:proofErr w:type="spellEnd"/>
       <w:r>
-        <w:t xml:space="preserve"> </w:t>
-      </w:r>
-      <w:proofErr w:type="spellStart"/>
-      <w:r>
+        <w:rPr>
+          <w:highlight w:val="green"/>
+        </w:rPr>
+        <w:t xml:space="preserve"> </w:t>
+      </w:r>
+      <w:proofErr w:type="spellStart"/>
+      <w:r>
+        <w:rPr>
+          <w:highlight w:val="green"/>
+        </w:rPr>
         <w:t>na</w:t>
       </w:r>
       <w:proofErr w:type="spellEnd"/>
       <w:r>
-        <w:t xml:space="preserve"> </w:t>
-      </w:r>
-      <w:proofErr w:type="spellStart"/>
-      <w:r>
+        <w:rPr>
+          <w:highlight w:val="green"/>
+        </w:rPr>
+        <w:t xml:space="preserve"> </w:t>
+      </w:r>
+      <w:proofErr w:type="spellStart"/>
+      <w:r>
+        <w:rPr>
+          <w:highlight w:val="green"/>
+        </w:rPr>
         <w:t>zrealizowanie</w:t>
       </w:r>
       <w:proofErr w:type="spellEnd"/>
       <w:r>
-        <w:t xml:space="preserve"> </w:t>
-      </w:r>
-      <w:proofErr w:type="spellStart"/>
-      <w:r>
+        <w:rPr>
+          <w:highlight w:val="green"/>
+        </w:rPr>
+        <w:t xml:space="preserve"> </w:t>
+      </w:r>
+      <w:proofErr w:type="spellStart"/>
+      <w:r>
+        <w:rPr>
+          <w:highlight w:val="green"/>
+        </w:rPr>
         <w:t>następujących</w:t>
       </w:r>
       <w:proofErr w:type="spellEnd"/>
       <w:r>
-        <w:t xml:space="preserve"> </w:t>
-      </w:r>
-      <w:proofErr w:type="spellStart"/>
-      <w:r>
+        <w:rPr>
+          <w:highlight w:val="green"/>
+        </w:rPr>
+        <w:t xml:space="preserve"> </w:t>
+      </w:r>
+      <w:proofErr w:type="spellStart"/>
+      <w:r>
+        <w:rPr>
+          <w:highlight w:val="green"/>
+        </w:rPr>
         <w:t>operacji</w:t>
       </w:r>
       <w:proofErr w:type="spellEnd"/>
       <w:r>
-        <w:t xml:space="preserve">: </w:t>
+        <w:rPr>
+          <w:highlight w:val="green"/>
+        </w:rPr>
+        <w:t>:</w:t>
+      </w:r>
+      <w:r>
+        <w:t xml:space="preserve"> </w:t>
       </w:r>
     </w:p>
     <w:p>
@@ -309,11 +357,13 @@
         </w:numPr>
         <w:ind w:hanging="348"/>
         <w:rPr>
-          <w:lang w:val="pl-PL"/>
-        </w:rPr>
-      </w:pPr>
-      <w:r>
-        <w:rPr>
+          <w:highlight w:val="yellow"/>
+          <w:lang w:val="pl-PL"/>
+        </w:rPr>
+      </w:pPr>
+      <w:r>
+        <w:rPr>
+          <w:highlight w:val="yellow"/>
           <w:lang w:val="pl-PL"/>
         </w:rPr>
         <w:t xml:space="preserve">Przypisanie określonej komórce tablicy wartości typu int </w:t>
@@ -326,37 +376,64 @@
           <w:numId w:val="1"/>
         </w:numPr>
         <w:ind w:hanging="348"/>
-      </w:pPr>
-      <w:proofErr w:type="spellStart"/>
-      <w:r>
+        <w:rPr>
+          <w:highlight w:val="yellow"/>
+        </w:rPr>
+      </w:pPr>
+      <w:proofErr w:type="spellStart"/>
+      <w:r>
+        <w:rPr>
+          <w:highlight w:val="yellow"/>
+        </w:rPr>
         <w:t>Odczyt</w:t>
       </w:r>
       <w:proofErr w:type="spellEnd"/>
       <w:r>
-        <w:t xml:space="preserve"> </w:t>
-      </w:r>
-      <w:proofErr w:type="spellStart"/>
-      <w:r>
+        <w:rPr>
+          <w:highlight w:val="yellow"/>
+        </w:rPr>
+        <w:t xml:space="preserve"> </w:t>
+      </w:r>
+      <w:proofErr w:type="spellStart"/>
+      <w:r>
+        <w:rPr>
+          <w:highlight w:val="yellow"/>
+        </w:rPr>
         <w:t>wartości</w:t>
       </w:r>
       <w:proofErr w:type="spellEnd"/>
       <w:r>
-        <w:t xml:space="preserve"> </w:t>
-      </w:r>
-      <w:proofErr w:type="spellStart"/>
-      <w:r>
+        <w:rPr>
+          <w:highlight w:val="yellow"/>
+        </w:rPr>
+        <w:t xml:space="preserve"> </w:t>
+      </w:r>
+      <w:proofErr w:type="spellStart"/>
+      <w:r>
+        <w:rPr>
+          <w:highlight w:val="yellow"/>
+        </w:rPr>
         <w:t>określonej</w:t>
       </w:r>
       <w:proofErr w:type="spellEnd"/>
       <w:r>
-        <w:t xml:space="preserve"> </w:t>
-      </w:r>
-      <w:proofErr w:type="spellStart"/>
-      <w:r>
+        <w:rPr>
+          <w:highlight w:val="yellow"/>
+        </w:rPr>
+        <w:t xml:space="preserve"> </w:t>
+      </w:r>
+      <w:proofErr w:type="spellStart"/>
+      <w:r>
+        <w:rPr>
+          <w:highlight w:val="yellow"/>
+        </w:rPr>
         <w:t>komórki</w:t>
       </w:r>
       <w:proofErr w:type="spellEnd"/>
       <w:r>
+        <w:rPr>
+          <w:highlight w:val="yellow"/>
+        </w:rPr>
         <w:t xml:space="preserve"> </w:t>
       </w:r>
     </w:p>
@@ -368,11 +445,13 @@
         </w:numPr>
         <w:ind w:hanging="348"/>
         <w:rPr>
-          <w:lang w:val="pl-PL"/>
-        </w:rPr>
-      </w:pPr>
-      <w:r>
-        <w:rPr>
+          <w:highlight w:val="yellow"/>
+          <w:lang w:val="pl-PL"/>
+        </w:rPr>
+      </w:pPr>
+      <w:r>
+        <w:rPr>
+          <w:highlight w:val="yellow"/>
           <w:lang w:val="pl-PL"/>
         </w:rPr>
         <w:t xml:space="preserve">Utworzenie klonu obiektu (innego obiektu posiadającego te same wartości w tablicy) </w:t>
@@ -387,11 +466,13 @@
         <w:spacing w:after="35"/>
         <w:ind w:hanging="348"/>
         <w:rPr>
-          <w:lang w:val="pl-PL"/>
-        </w:rPr>
-      </w:pPr>
-      <w:r>
-        <w:rPr>
+          <w:highlight w:val="yellow"/>
+          <w:lang w:val="pl-PL"/>
+        </w:rPr>
+      </w:pPr>
+      <w:r>
+        <w:rPr>
+          <w:highlight w:val="yellow"/>
           <w:lang w:val="pl-PL"/>
         </w:rPr>
         <w:t xml:space="preserve">Przypisanie obiektowi A, wartości i stanu tabeli w obiekcie B (po wykonaniu takiej operacji w obiekcie A tabela ma posiadać tą samą długość i te same wartości, co tablica w obiekcie B) </w:t>
@@ -405,20 +486,16 @@
         </w:numPr>
         <w:ind w:hanging="348"/>
         <w:rPr>
-          <w:lang w:val="pl-PL"/>
-        </w:rPr>
-      </w:pPr>
-      <w:r>
-        <w:rPr>
-          <w:lang w:val="pl-PL"/>
-        </w:rPr>
-        <w:t>Zwrócenie informacji o obiekcie do zmiennej typu string w formacie: (&lt;</w:t>
-      </w:r>
-      <w:r>
-        <w:rPr>
-          <w:lang w:val="pl-PL"/>
-        </w:rPr>
-        <w:t xml:space="preserve">nazwa obiektu&gt; len: &lt;liczba pozycji&gt; values: &lt;wszystkie wartości z tablicy oddzielone przecinkami&gt;) </w:t>
+          <w:highlight w:val="yellow"/>
+          <w:lang w:val="pl-PL"/>
+        </w:rPr>
+      </w:pPr>
+      <w:r>
+        <w:rPr>
+          <w:highlight w:val="yellow"/>
+          <w:lang w:val="pl-PL"/>
+        </w:rPr>
+        <w:t xml:space="preserve">Zwrócenie informacji o obiekcie do zmiennej typu string w formacie: (&lt;nazwa obiektu&gt; len: &lt;liczba pozycji&gt; values: &lt;wszystkie wartości z tablicy oddzielone przecinkami&gt;) </w:t>
       </w:r>
     </w:p>
     <w:p>
@@ -445,27 +522,23 @@
       <w:r>
         <w:rPr>
           <w:b/>
+          <w:highlight w:val="yellow"/>
           <w:lang w:val="pl-PL"/>
         </w:rPr>
         <w:t>Uwaga:</w:t>
       </w:r>
       <w:r>
         <w:rPr>
-          <w:lang w:val="pl-PL"/>
-        </w:rPr>
-        <w:t xml:space="preserve"> Niektóre powyższe operacje mogą spowodować błędy, lub się nie powieść. W takiej sytuacji obiekt powinien zwrócić informację o błędzie. W niniejszy</w:t>
-      </w:r>
-      <w:r>
-        <w:rPr>
-          <w:lang w:val="pl-PL"/>
-        </w:rPr>
-        <w:t xml:space="preserve">m programie zakazane jest użycie wyjątków. W związku z powyższym informacja o powodzeniu operacji powinna być przekazywana jako wynik funkcji, lub poprzez jeden z parametrów funkcji/metody (Np.: iGetElement(int  iOffset, int *piSucc), może zwracać wartość </w:t>
-      </w:r>
-      <w:r>
-        <w:rPr>
-          <w:lang w:val="pl-PL"/>
-        </w:rPr>
-        <w:t xml:space="preserve">parametru, poprzez parametr *piSucc zwracać informację, czy pobranie zakończyło się sukcesem, lub bGetElement(int  iOffset, int *piElemValue) może zwracać informację o sukcesie/porażce jako wynik działania funkcji, a wartość parametru poprzez parametr).  </w:t>
+          <w:highlight w:val="yellow"/>
+          <w:lang w:val="pl-PL"/>
+        </w:rPr>
+        <w:t xml:space="preserve"> Niektóre powyższe operacje mogą spowodować błędy, lub się nie powieść. W takiej sytuacji obiekt powinien zwrócić informację o błędzie. W niniejszym programie zakazane jest użycie wyjątków. W związku z powyższym informacja o powodzeniu operacji powinna być przekazywana jako wynik funkcji, lub poprzez jeden z parametrów funkcji/metody (Np.: iGetElement(int  iOffset, int *piSucc), może zwracać wartość parametru, poprzez parametr *piSucc zwracać informację, czy pobranie zakończyło się sukcesem, lub bGetElement(int  iOffset, int *piElemValue) może zwracać informację o sukcesie/porażce jako wynik działania funkcji, a wartość parametru poprzez parametr).</w:t>
+      </w:r>
+      <w:r>
+        <w:rPr>
+          <w:lang w:val="pl-PL"/>
+        </w:rPr>
+        <w:t xml:space="preserve">  </w:t>
       </w:r>
     </w:p>
     <w:p>
@@ -586,14 +659,7 @@
           <w:highlight w:val="green"/>
           <w:lang w:val="pl-PL"/>
         </w:rPr>
-        <w:t>Wypisuje na ekran tekst: „bezp: ‘&lt;s_</w:t>
-      </w:r>
-      <w:r>
-        <w:rPr>
-          <w:highlight w:val="green"/>
-          <w:lang w:val="pl-PL"/>
-        </w:rPr>
-        <w:t xml:space="preserve">name&gt;’”, gdzie &lt;s_name&gt; oznacza wartość pola s_name </w:t>
+        <w:t xml:space="preserve">Wypisuje na ekran tekst: „bezp: ‘&lt;s_name&gt;’”, gdzie &lt;s_name&gt; oznacza wartość pola s_name </w:t>
       </w:r>
     </w:p>
     <w:p>
@@ -727,14 +793,7 @@
           <w:highlight w:val="green"/>
           <w:lang w:val="pl-PL"/>
         </w:rPr>
-        <w:t>przypisujący polu s_name, wartość pc</w:t>
-      </w:r>
-      <w:r>
-        <w:rPr>
-          <w:highlight w:val="green"/>
-          <w:lang w:val="pl-PL"/>
-        </w:rPr>
-        <w:t xml:space="preserve">Other.s_name i doklejający tekst „_copy”. </w:t>
+        <w:t xml:space="preserve">przypisujący polu s_name, wartość pcOther.s_name i doklejający tekst „_copy”. </w:t>
       </w:r>
     </w:p>
     <w:p>
@@ -808,27 +867,48 @@
     <w:p>
       <w:proofErr w:type="spellStart"/>
       <w:r>
+        <w:rPr>
+          <w:highlight w:val="green"/>
+        </w:rPr>
         <w:t>Ponadto</w:t>
       </w:r>
       <w:proofErr w:type="spellEnd"/>
       <w:r>
-        <w:t xml:space="preserve"> </w:t>
-      </w:r>
-      <w:proofErr w:type="spellStart"/>
-      <w:r>
+        <w:rPr>
+          <w:highlight w:val="green"/>
+        </w:rPr>
+        <w:t xml:space="preserve"> </w:t>
+      </w:r>
+      <w:proofErr w:type="spellStart"/>
+      <w:r>
+        <w:rPr>
+          <w:highlight w:val="green"/>
+        </w:rPr>
         <w:t>klasa</w:t>
       </w:r>
       <w:proofErr w:type="spellEnd"/>
       <w:r>
+        <w:rPr>
+          <w:highlight w:val="green"/>
+        </w:rPr>
         <w:t xml:space="preserve"> ma </w:t>
       </w:r>
       <w:proofErr w:type="spellStart"/>
       <w:r>
+        <w:rPr>
+          <w:highlight w:val="green"/>
+        </w:rPr>
         <w:t>posiadać</w:t>
       </w:r>
       <w:proofErr w:type="spellEnd"/>
       <w:r>
-        <w:t xml:space="preserve">: </w:t>
+        <w:rPr>
+          <w:highlight w:val="green"/>
+        </w:rPr>
+        <w:t>:</w:t>
+      </w:r>
+      <w:r>
+        <w:t xml:space="preserve"> </w:t>
       </w:r>
     </w:p>
     <w:p>
@@ -910,9 +990,16 @@
       </w:pPr>
       <w:r>
         <w:rPr>
-          <w:lang w:val="pl-PL"/>
-        </w:rPr>
-        <w:t xml:space="preserve">Program musi posiadać tekstowy interfejs użytkownika, który będzie pozwalał na: </w:t>
+          <w:highlight w:val="green"/>
+          <w:lang w:val="pl-PL"/>
+        </w:rPr>
+        <w:t>Program musi posiadać tekstowy interfejs użytkownika, który będzie pozwalał na:</w:t>
+      </w:r>
+      <w:r>
+        <w:rPr>
+          <w:lang w:val="pl-PL"/>
+        </w:rPr>
+        <w:t xml:space="preserve"> </w:t>
       </w:r>
     </w:p>
     <w:p>
@@ -1016,14 +1103,7 @@
           <w:highlight w:val="green"/>
           <w:lang w:val="pl-PL"/>
         </w:rPr>
-        <w:t>Skasowanie wszystkich dynamicznie utworzonych</w:t>
-      </w:r>
-      <w:r>
-        <w:rPr>
-          <w:highlight w:val="green"/>
-          <w:lang w:val="pl-PL"/>
-        </w:rPr>
-        <w:t xml:space="preserve"> obiektów typu CTable</w:t>
+        <w:t>Skasowanie wszystkich dynamicznie utworzonych obiektów typu CTable</w:t>
       </w:r>
       <w:r>
         <w:rPr>
@@ -1062,11 +1142,13 @@
         </w:numPr>
         <w:ind w:hanging="348"/>
         <w:rPr>
-          <w:lang w:val="pl-PL"/>
-        </w:rPr>
-      </w:pPr>
-      <w:r>
-        <w:rPr>
+          <w:highlight w:val="green"/>
+          <w:lang w:val="pl-PL"/>
+        </w:rPr>
+      </w:pPr>
+      <w:r>
+        <w:rPr>
+          <w:highlight w:val="green"/>
           <w:lang w:val="pl-PL"/>
         </w:rPr>
         <w:t xml:space="preserve">Sklonowanie dowolnego dynamicznie utworzonego obiektu CTable i dodanie klona do listy/puli dynamicznie utworzonych obiektów klasy CTable </w:t>
@@ -1081,23 +1163,17 @@
         <w:spacing w:after="27"/>
         <w:ind w:hanging="348"/>
         <w:rPr>
-          <w:lang w:val="pl-PL"/>
-        </w:rPr>
-      </w:pPr>
-      <w:r>
-        <w:rPr>
-          <w:lang w:val="pl-PL"/>
-        </w:rPr>
-        <w:t>Wypisanie na ekran d</w:t>
-      </w:r>
-      <w:r>
-        <w:rPr>
-          <w:lang w:val="pl-PL"/>
-        </w:rPr>
-        <w:t xml:space="preserve">owolnego dynamicznie utworzonego obiektu CTable (należy użyć metody zwracającej stan obiektu CTable w zmiennej typu string) </w:t>
-      </w:r>
-      <w:bookmarkStart w:id="0" w:name="_GoBack"/>
-      <w:bookmarkEnd w:id="0"/>
+          <w:highlight w:val="green"/>
+          <w:lang w:val="pl-PL"/>
+        </w:rPr>
+      </w:pPr>
+      <w:r>
+        <w:rPr>
+          <w:highlight w:val="green"/>
+          <w:lang w:val="pl-PL"/>
+        </w:rPr>
+        <w:t xml:space="preserve">Wypisanie na ekran dowolnego dynamicznie utworzonego obiektu CTable (należy użyć metody zwracającej stan obiektu CTable w zmiennej typu string) </w:t>
+      </w:r>
     </w:p>
     <w:p>
       <w:pPr>
@@ -1108,11 +1184,13 @@
         <w:spacing w:after="35"/>
         <w:ind w:hanging="348"/>
         <w:rPr>
-          <w:lang w:val="pl-PL"/>
-        </w:rPr>
-      </w:pPr>
-      <w:r>
-        <w:rPr>
+          <w:highlight w:val="green"/>
+          <w:lang w:val="pl-PL"/>
+        </w:rPr>
+      </w:pPr>
+      <w:r>
+        <w:rPr>
+          <w:highlight w:val="green"/>
           <w:lang w:val="pl-PL"/>
         </w:rPr>
         <w:t xml:space="preserve">Umożliwienie wpisania wartości dowolnej komórki, wybranego dynamicznie utworzonego obiektu CTable </w:t>
@@ -1127,20 +1205,16 @@
         <w:spacing w:after="29"/>
         <w:ind w:hanging="348"/>
         <w:rPr>
-          <w:lang w:val="pl-PL"/>
-        </w:rPr>
-      </w:pPr>
-      <w:r>
-        <w:rPr>
-          <w:lang w:val="pl-PL"/>
-        </w:rPr>
-        <w:t xml:space="preserve">Program ma być odporny na błędy </w:t>
-      </w:r>
-      <w:r>
-        <w:rPr>
-          <w:lang w:val="pl-PL"/>
-        </w:rPr>
-        <w:t xml:space="preserve">użytkownika (np. w przypadku, gdy wskaże on obiekt CTable spoza dostępnego zakresu) </w:t>
+          <w:highlight w:val="yellow"/>
+          <w:lang w:val="pl-PL"/>
+        </w:rPr>
+      </w:pPr>
+      <w:r>
+        <w:rPr>
+          <w:highlight w:val="yellow"/>
+          <w:lang w:val="pl-PL"/>
+        </w:rPr>
+        <w:t xml:space="preserve">Program ma być odporny na błędy użytkownika (np. w przypadku, gdy wskaże on obiekt CTable spoza dostępnego zakresu) </w:t>
       </w:r>
     </w:p>
     <w:p>
@@ -1151,78 +1225,127 @@
         </w:numPr>
         <w:spacing w:after="29" w:line="272" w:lineRule="auto"/>
         <w:ind w:hanging="348"/>
-      </w:pPr>
-      <w:r>
-        <w:rPr>
+        <w:rPr>
+          <w:highlight w:val="green"/>
+        </w:rPr>
+      </w:pPr>
+      <w:r>
+        <w:rPr>
+          <w:highlight w:val="green"/>
           <w:lang w:val="pl-PL"/>
         </w:rPr>
         <w:t xml:space="preserve">Dynamicznie tworozne obiekty CTable można przechowywać w dowolny sposób (np. w tablicy, lub w wektorze). </w:t>
       </w:r>
       <w:proofErr w:type="spellStart"/>
       <w:r>
+        <w:rPr>
+          <w:highlight w:val="green"/>
+        </w:rPr>
         <w:t>Musi</w:t>
       </w:r>
       <w:proofErr w:type="spellEnd"/>
       <w:r>
+        <w:rPr>
+          <w:highlight w:val="green"/>
+        </w:rPr>
         <w:t xml:space="preserve"> on </w:t>
       </w:r>
       <w:proofErr w:type="spellStart"/>
       <w:r>
+        <w:rPr>
+          <w:highlight w:val="green"/>
+        </w:rPr>
         <w:t>jednak</w:t>
       </w:r>
       <w:proofErr w:type="spellEnd"/>
       <w:r>
-        <w:t xml:space="preserve"> </w:t>
-      </w:r>
-      <w:proofErr w:type="spellStart"/>
-      <w:r>
+        <w:rPr>
+          <w:highlight w:val="green"/>
+        </w:rPr>
+        <w:t xml:space="preserve"> </w:t>
+      </w:r>
+      <w:proofErr w:type="spellStart"/>
+      <w:r>
+        <w:rPr>
+          <w:highlight w:val="green"/>
+        </w:rPr>
         <w:t>zapewniać</w:t>
       </w:r>
       <w:proofErr w:type="spellEnd"/>
       <w:r>
-        <w:t xml:space="preserve"> </w:t>
-      </w:r>
-      <w:proofErr w:type="spellStart"/>
-      <w:r>
+        <w:rPr>
+          <w:highlight w:val="green"/>
+        </w:rPr>
+        <w:t xml:space="preserve"> </w:t>
+      </w:r>
+      <w:proofErr w:type="spellStart"/>
+      <w:r>
+        <w:rPr>
+          <w:highlight w:val="green"/>
+        </w:rPr>
         <w:t>możliwość</w:t>
       </w:r>
       <w:proofErr w:type="spellEnd"/>
       <w:r>
-        <w:t xml:space="preserve"> </w:t>
-      </w:r>
-      <w:proofErr w:type="spellStart"/>
-      <w:r>
+        <w:rPr>
+          <w:highlight w:val="green"/>
+        </w:rPr>
+        <w:t xml:space="preserve"> </w:t>
+      </w:r>
+      <w:proofErr w:type="spellStart"/>
+      <w:r>
+        <w:rPr>
+          <w:highlight w:val="green"/>
+        </w:rPr>
         <w:t>zdefiniowania</w:t>
       </w:r>
       <w:proofErr w:type="spellEnd"/>
       <w:r>
-        <w:t xml:space="preserve"> </w:t>
-      </w:r>
-      <w:proofErr w:type="spellStart"/>
-      <w:r>
+        <w:rPr>
+          <w:highlight w:val="green"/>
+        </w:rPr>
+        <w:t xml:space="preserve"> </w:t>
+      </w:r>
+      <w:proofErr w:type="spellStart"/>
+      <w:r>
+        <w:rPr>
+          <w:highlight w:val="green"/>
+        </w:rPr>
         <w:t>dowolnej</w:t>
       </w:r>
       <w:proofErr w:type="spellEnd"/>
       <w:r>
-        <w:t xml:space="preserve"> </w:t>
-      </w:r>
-      <w:proofErr w:type="spellStart"/>
-      <w:r>
+        <w:rPr>
+          <w:highlight w:val="green"/>
+        </w:rPr>
+        <w:t xml:space="preserve"> </w:t>
+      </w:r>
+      <w:proofErr w:type="spellStart"/>
+      <w:r>
+        <w:rPr>
+          <w:highlight w:val="green"/>
+        </w:rPr>
         <w:t>liczby</w:t>
       </w:r>
       <w:proofErr w:type="spellEnd"/>
       <w:r>
-        <w:t xml:space="preserve"> </w:t>
-      </w:r>
-      <w:proofErr w:type="spellStart"/>
-      <w:r>
-        <w:t>o</w:t>
-      </w:r>
-      <w:r>
-        <w:t>biektów</w:t>
-      </w:r>
-      <w:proofErr w:type="spellEnd"/>
-      <w:r>
+        <w:rPr>
+          <w:highlight w:val="green"/>
+        </w:rPr>
+        <w:t xml:space="preserve"> </w:t>
+      </w:r>
+      <w:proofErr w:type="spellStart"/>
+      <w:r>
+        <w:rPr>
+          <w:highlight w:val="green"/>
+        </w:rPr>
+        <w:t>obiektów</w:t>
+      </w:r>
+      <w:proofErr w:type="spellEnd"/>
+      <w:r>
+        <w:rPr>
+          <w:highlight w:val="green"/>
+        </w:rPr>
         <w:t xml:space="preserve">. </w:t>
       </w:r>
     </w:p>
@@ -1234,11 +1357,13 @@
         </w:numPr>
         <w:ind w:hanging="348"/>
         <w:rPr>
-          <w:lang w:val="pl-PL"/>
-        </w:rPr>
-      </w:pPr>
-      <w:r>
-        <w:rPr>
+          <w:highlight w:val="green"/>
+          <w:lang w:val="pl-PL"/>
+        </w:rPr>
+      </w:pPr>
+      <w:r>
+        <w:rPr>
+          <w:highlight w:val="green"/>
           <w:lang w:val="pl-PL"/>
         </w:rPr>
         <w:t xml:space="preserve">Należy zwrócić uwagę na to, że wszystkie dynamicznie utworzone obiekty powinny być skasowane, po zakończeniu działania programu </w:t>
